--- a/אלגוריתמים/תקשורת/3 - שכבת האפליקציה.docx
+++ b/אלגוריתמים/תקשורת/3 - שכבת האפליקציה.docx
@@ -1,6 +1,6 @@
 
 <file path=word/document.xml><?xml version="1.0" encoding="utf-8"?>
-<w:document xmlns:wpc="http://schemas.microsoft.com/office/word/2010/wordprocessingCanvas" xmlns:cx="http://schemas.microsoft.com/office/drawing/2014/chartex" xmlns:cx1="http://schemas.microsoft.com/office/drawing/2015/9/8/chartex" xmlns:cx2="http://schemas.microsoft.com/office/drawing/2015/10/21/chartex" xmlns:cx3="http://schemas.microsoft.com/office/drawing/2016/5/9/chartex" xmlns:cx4="http://schemas.microsoft.com/office/drawing/2016/5/10/chartex" xmlns:cx5="http://schemas.microsoft.com/office/drawing/2016/5/11/chartex" xmlns:cx6="http://schemas.microsoft.com/office/drawing/2016/5/12/chartex" xmlns:cx7="http://schemas.microsoft.com/office/drawing/2016/5/13/chartex" xmlns:cx8="http://schemas.microsoft.com/office/drawing/2016/5/14/chartex" xmlns:mc="http://schemas.openxmlformats.org/markup-compatibility/2006" xmlns:aink="http://schemas.microsoft.com/office/drawing/2016/ink" xmlns:am3d="http://schemas.microsoft.com/office/drawing/2017/model3d" xmlns:o="urn:schemas-microsoft-com:office:office" xmlns:r="http://schemas.openxmlformats.org/officeDocument/2006/relationships" xmlns:m="http://schemas.openxmlformats.org/officeDocument/2006/math" xmlns:v="urn:schemas-microsoft-com:vml" xmlns:wp14="http://schemas.microsoft.com/office/word/2010/wordprocessingDrawing" xmlns:wp="http://schemas.openxmlformats.org/drawingml/2006/wordprocessingDrawing" xmlns:w10="urn:schemas-microsoft-com:office:word" xmlns:w="http://schemas.openxmlformats.org/wordprocessingml/2006/main" xmlns:w14="http://schemas.microsoft.com/office/word/2010/wordml" xmlns:w15="http://schemas.microsoft.com/office/word/2012/wordml" xmlns:w16cex="http://schemas.microsoft.com/office/word/2018/wordml/cex" xmlns:w16cid="http://schemas.microsoft.com/office/word/2016/wordml/cid" xmlns:w16="http://schemas.microsoft.com/office/word/2018/wordml" xmlns:w16sdtdh="http://schemas.microsoft.com/office/word/2020/wordml/sdtdatahash" xmlns:w16se="http://schemas.microsoft.com/office/word/2015/wordml/symex" xmlns:wpg="http://schemas.microsoft.com/office/word/2010/wordprocessingGroup" xmlns:wpi="http://schemas.microsoft.com/office/word/2010/wordprocessingInk" xmlns:wne="http://schemas.microsoft.com/office/word/2006/wordml" xmlns:wps="http://schemas.microsoft.com/office/word/2010/wordprocessingShape" mc:Ignorable="w14 w15 w16se w16cid w16 w16cex w16sdtdh wp14">
+<w:document xmlns:wpc="http://schemas.microsoft.com/office/word/2010/wordprocessingCanvas" xmlns:cx="http://schemas.microsoft.com/office/drawing/2014/chartex" xmlns:cx1="http://schemas.microsoft.com/office/drawing/2015/9/8/chartex" xmlns:cx2="http://schemas.microsoft.com/office/drawing/2015/10/21/chartex" xmlns:cx3="http://schemas.microsoft.com/office/drawing/2016/5/9/chartex" xmlns:cx4="http://schemas.microsoft.com/office/drawing/2016/5/10/chartex" xmlns:cx5="http://schemas.microsoft.com/office/drawing/2016/5/11/chartex" xmlns:cx6="http://schemas.microsoft.com/office/drawing/2016/5/12/chartex" xmlns:cx7="http://schemas.microsoft.com/office/drawing/2016/5/13/chartex" xmlns:cx8="http://schemas.microsoft.com/office/drawing/2016/5/14/chartex" xmlns:mc="http://schemas.openxmlformats.org/markup-compatibility/2006" xmlns:aink="http://schemas.microsoft.com/office/drawing/2016/ink" xmlns:am3d="http://schemas.microsoft.com/office/drawing/2017/model3d" xmlns:o="urn:schemas-microsoft-com:office:office" xmlns:oel="http://schemas.microsoft.com/office/2019/extlst" xmlns:r="http://schemas.openxmlformats.org/officeDocument/2006/relationships" xmlns:m="http://schemas.openxmlformats.org/officeDocument/2006/math" xmlns:v="urn:schemas-microsoft-com:vml" xmlns:wp14="http://schemas.microsoft.com/office/word/2010/wordprocessingDrawing" xmlns:wp="http://schemas.openxmlformats.org/drawingml/2006/wordprocessingDrawing" xmlns:w10="urn:schemas-microsoft-com:office:word" xmlns:w="http://schemas.openxmlformats.org/wordprocessingml/2006/main" xmlns:w14="http://schemas.microsoft.com/office/word/2010/wordml" xmlns:w15="http://schemas.microsoft.com/office/word/2012/wordml" xmlns:w16cex="http://schemas.microsoft.com/office/word/2018/wordml/cex" xmlns:w16cid="http://schemas.microsoft.com/office/word/2016/wordml/cid" xmlns:w16="http://schemas.microsoft.com/office/word/2018/wordml" xmlns:w16sdtdh="http://schemas.microsoft.com/office/word/2020/wordml/sdtdatahash" xmlns:w16se="http://schemas.microsoft.com/office/word/2015/wordml/symex" xmlns:wpg="http://schemas.microsoft.com/office/word/2010/wordprocessingGroup" xmlns:wpi="http://schemas.microsoft.com/office/word/2010/wordprocessingInk" xmlns:wne="http://schemas.microsoft.com/office/word/2006/wordml" xmlns:wps="http://schemas.microsoft.com/office/word/2010/wordprocessingShape" mc:Ignorable="w14 w15 w16se w16cid w16 w16cex w16sdtdh wp14">
   <w:body>
     <w:p>
       <w:pPr>
@@ -1281,6 +1281,7 @@
           <w:rtl/>
         </w:rPr>
       </w:pPr>
+      <w:bookmarkStart w:id="0" w:name="_Hlk114153206"/>
       <w:r>
         <w:rPr>
           <w:rFonts w:hint="cs"/>
@@ -1502,7 +1503,7 @@
           <w:rtl/>
         </w:rPr>
       </w:pPr>
-      <w:bookmarkStart w:id="0" w:name="_Hlk25739468"/>
+      <w:bookmarkStart w:id="1" w:name="_Hlk25739468"/>
       <w:r>
         <w:rPr>
           <w:rtl/>
@@ -1616,6 +1617,7 @@
       </w:r>
     </w:p>
     <w:bookmarkEnd w:id="0"/>
+    <w:bookmarkEnd w:id="1"/>
     <w:p>
       <w:pPr>
         <w:rPr>
@@ -1734,28 +1736,14 @@
           <w:rFonts w:hint="cs"/>
           <w:rtl/>
         </w:rPr>
-        <w:t xml:space="preserve"> נמצא, </w:t>
-      </w:r>
-      <w:r>
-        <w:rPr>
-          <w:rFonts w:hint="cs"/>
-          <w:rtl/>
-        </w:rPr>
-        <w:t>שהוא</w:t>
-      </w:r>
-      <w:r>
-        <w:rPr>
-          <w:rFonts w:hint="cs"/>
-          <w:rtl/>
-        </w:rPr>
-        <w:t xml:space="preserve"> פורט 80</w:t>
-      </w:r>
-      <w:r>
-        <w:rPr>
-          <w:rFonts w:hint="cs"/>
-          <w:rtl/>
-        </w:rPr>
-        <w:t xml:space="preserve">, באמצעות פרוטוקול </w:t>
+        <w:t xml:space="preserve"> נמצא </w:t>
+      </w:r>
+      <w:r>
+        <w:rPr>
+          <w:rFonts w:hint="cs"/>
+          <w:rtl/>
+        </w:rPr>
+        <w:t xml:space="preserve">באמצעות פרוטוקול </w:t>
       </w:r>
       <w:r>
         <w:rPr>
@@ -12593,7 +12581,7 @@
 </file>
 
 <file path=word/endnotes.xml><?xml version="1.0" encoding="utf-8"?>
-<w:endnotes xmlns:wpc="http://schemas.microsoft.com/office/word/2010/wordprocessingCanvas" xmlns:cx="http://schemas.microsoft.com/office/drawing/2014/chartex" xmlns:cx1="http://schemas.microsoft.com/office/drawing/2015/9/8/chartex" xmlns:cx2="http://schemas.microsoft.com/office/drawing/2015/10/21/chartex" xmlns:cx3="http://schemas.microsoft.com/office/drawing/2016/5/9/chartex" xmlns:cx4="http://schemas.microsoft.com/office/drawing/2016/5/10/chartex" xmlns:cx5="http://schemas.microsoft.com/office/drawing/2016/5/11/chartex" xmlns:cx6="http://schemas.microsoft.com/office/drawing/2016/5/12/chartex" xmlns:cx7="http://schemas.microsoft.com/office/drawing/2016/5/13/chartex" xmlns:cx8="http://schemas.microsoft.com/office/drawing/2016/5/14/chartex" xmlns:mc="http://schemas.openxmlformats.org/markup-compatibility/2006" xmlns:aink="http://schemas.microsoft.com/office/drawing/2016/ink" xmlns:am3d="http://schemas.microsoft.com/office/drawing/2017/model3d" xmlns:o="urn:schemas-microsoft-com:office:office" xmlns:r="http://schemas.openxmlformats.org/officeDocument/2006/relationships" xmlns:m="http://schemas.openxmlformats.org/officeDocument/2006/math" xmlns:v="urn:schemas-microsoft-com:vml" xmlns:wp14="http://schemas.microsoft.com/office/word/2010/wordprocessingDrawing" xmlns:wp="http://schemas.openxmlformats.org/drawingml/2006/wordprocessingDrawing" xmlns:w10="urn:schemas-microsoft-com:office:word" xmlns:w="http://schemas.openxmlformats.org/wordprocessingml/2006/main" xmlns:w14="http://schemas.microsoft.com/office/word/2010/wordml" xmlns:w15="http://schemas.microsoft.com/office/word/2012/wordml" xmlns:w16cex="http://schemas.microsoft.com/office/word/2018/wordml/cex" xmlns:w16cid="http://schemas.microsoft.com/office/word/2016/wordml/cid" xmlns:w16="http://schemas.microsoft.com/office/word/2018/wordml" xmlns:w16sdtdh="http://schemas.microsoft.com/office/word/2020/wordml/sdtdatahash" xmlns:w16se="http://schemas.microsoft.com/office/word/2015/wordml/symex" xmlns:wpg="http://schemas.microsoft.com/office/word/2010/wordprocessingGroup" xmlns:wpi="http://schemas.microsoft.com/office/word/2010/wordprocessingInk" xmlns:wne="http://schemas.microsoft.com/office/word/2006/wordml" xmlns:wps="http://schemas.microsoft.com/office/word/2010/wordprocessingShape" mc:Ignorable="w14 w15 w16se w16cid w16 w16cex w16sdtdh wp14">
+<w:endnotes xmlns:wpc="http://schemas.microsoft.com/office/word/2010/wordprocessingCanvas" xmlns:cx="http://schemas.microsoft.com/office/drawing/2014/chartex" xmlns:cx1="http://schemas.microsoft.com/office/drawing/2015/9/8/chartex" xmlns:cx2="http://schemas.microsoft.com/office/drawing/2015/10/21/chartex" xmlns:cx3="http://schemas.microsoft.com/office/drawing/2016/5/9/chartex" xmlns:cx4="http://schemas.microsoft.com/office/drawing/2016/5/10/chartex" xmlns:cx5="http://schemas.microsoft.com/office/drawing/2016/5/11/chartex" xmlns:cx6="http://schemas.microsoft.com/office/drawing/2016/5/12/chartex" xmlns:cx7="http://schemas.microsoft.com/office/drawing/2016/5/13/chartex" xmlns:cx8="http://schemas.microsoft.com/office/drawing/2016/5/14/chartex" xmlns:mc="http://schemas.openxmlformats.org/markup-compatibility/2006" xmlns:aink="http://schemas.microsoft.com/office/drawing/2016/ink" xmlns:am3d="http://schemas.microsoft.com/office/drawing/2017/model3d" xmlns:o="urn:schemas-microsoft-com:office:office" xmlns:oel="http://schemas.microsoft.com/office/2019/extlst" xmlns:r="http://schemas.openxmlformats.org/officeDocument/2006/relationships" xmlns:m="http://schemas.openxmlformats.org/officeDocument/2006/math" xmlns:v="urn:schemas-microsoft-com:vml" xmlns:wp14="http://schemas.microsoft.com/office/word/2010/wordprocessingDrawing" xmlns:wp="http://schemas.openxmlformats.org/drawingml/2006/wordprocessingDrawing" xmlns:w10="urn:schemas-microsoft-com:office:word" xmlns:w="http://schemas.openxmlformats.org/wordprocessingml/2006/main" xmlns:w14="http://schemas.microsoft.com/office/word/2010/wordml" xmlns:w15="http://schemas.microsoft.com/office/word/2012/wordml" xmlns:w16cex="http://schemas.microsoft.com/office/word/2018/wordml/cex" xmlns:w16cid="http://schemas.microsoft.com/office/word/2016/wordml/cid" xmlns:w16="http://schemas.microsoft.com/office/word/2018/wordml" xmlns:w16sdtdh="http://schemas.microsoft.com/office/word/2020/wordml/sdtdatahash" xmlns:w16se="http://schemas.microsoft.com/office/word/2015/wordml/symex" xmlns:wpg="http://schemas.microsoft.com/office/word/2010/wordprocessingGroup" xmlns:wpi="http://schemas.microsoft.com/office/word/2010/wordprocessingInk" xmlns:wne="http://schemas.microsoft.com/office/word/2006/wordml" xmlns:wps="http://schemas.microsoft.com/office/word/2010/wordprocessingShape" mc:Ignorable="w14 w15 w16se w16cid w16 w16cex w16sdtdh wp14">
   <w:endnote w:type="separator" w:id="-1">
     <w:p>
       <w:r>
@@ -12612,7 +12600,7 @@
 </file>
 
 <file path=word/footer1.xml><?xml version="1.0" encoding="utf-8"?>
-<w:ftr xmlns:wpc="http://schemas.microsoft.com/office/word/2010/wordprocessingCanvas" xmlns:cx="http://schemas.microsoft.com/office/drawing/2014/chartex" xmlns:cx1="http://schemas.microsoft.com/office/drawing/2015/9/8/chartex" xmlns:cx2="http://schemas.microsoft.com/office/drawing/2015/10/21/chartex" xmlns:cx3="http://schemas.microsoft.com/office/drawing/2016/5/9/chartex" xmlns:cx4="http://schemas.microsoft.com/office/drawing/2016/5/10/chartex" xmlns:cx5="http://schemas.microsoft.com/office/drawing/2016/5/11/chartex" xmlns:cx6="http://schemas.microsoft.com/office/drawing/2016/5/12/chartex" xmlns:cx7="http://schemas.microsoft.com/office/drawing/2016/5/13/chartex" xmlns:cx8="http://schemas.microsoft.com/office/drawing/2016/5/14/chartex" xmlns:mc="http://schemas.openxmlformats.org/markup-compatibility/2006" xmlns:aink="http://schemas.microsoft.com/office/drawing/2016/ink" xmlns:am3d="http://schemas.microsoft.com/office/drawing/2017/model3d" xmlns:o="urn:schemas-microsoft-com:office:office" xmlns:r="http://schemas.openxmlformats.org/officeDocument/2006/relationships" xmlns:m="http://schemas.openxmlformats.org/officeDocument/2006/math" xmlns:v="urn:schemas-microsoft-com:vml" xmlns:wp14="http://schemas.microsoft.com/office/word/2010/wordprocessingDrawing" xmlns:wp="http://schemas.openxmlformats.org/drawingml/2006/wordprocessingDrawing" xmlns:w10="urn:schemas-microsoft-com:office:word" xmlns:w="http://schemas.openxmlformats.org/wordprocessingml/2006/main" xmlns:w14="http://schemas.microsoft.com/office/word/2010/wordml" xmlns:w15="http://schemas.microsoft.com/office/word/2012/wordml" xmlns:w16cex="http://schemas.microsoft.com/office/word/2018/wordml/cex" xmlns:w16cid="http://schemas.microsoft.com/office/word/2016/wordml/cid" xmlns:w16="http://schemas.microsoft.com/office/word/2018/wordml" xmlns:w16sdtdh="http://schemas.microsoft.com/office/word/2020/wordml/sdtdatahash" xmlns:w16se="http://schemas.microsoft.com/office/word/2015/wordml/symex" xmlns:wpg="http://schemas.microsoft.com/office/word/2010/wordprocessingGroup" xmlns:wpi="http://schemas.microsoft.com/office/word/2010/wordprocessingInk" xmlns:wne="http://schemas.microsoft.com/office/word/2006/wordml" xmlns:wps="http://schemas.microsoft.com/office/word/2010/wordprocessingShape" mc:Ignorable="w14 w15 w16se w16cid w16 w16cex w16sdtdh wp14">
+<w:ftr xmlns:wpc="http://schemas.microsoft.com/office/word/2010/wordprocessingCanvas" xmlns:cx="http://schemas.microsoft.com/office/drawing/2014/chartex" xmlns:cx1="http://schemas.microsoft.com/office/drawing/2015/9/8/chartex" xmlns:cx2="http://schemas.microsoft.com/office/drawing/2015/10/21/chartex" xmlns:cx3="http://schemas.microsoft.com/office/drawing/2016/5/9/chartex" xmlns:cx4="http://schemas.microsoft.com/office/drawing/2016/5/10/chartex" xmlns:cx5="http://schemas.microsoft.com/office/drawing/2016/5/11/chartex" xmlns:cx6="http://schemas.microsoft.com/office/drawing/2016/5/12/chartex" xmlns:cx7="http://schemas.microsoft.com/office/drawing/2016/5/13/chartex" xmlns:cx8="http://schemas.microsoft.com/office/drawing/2016/5/14/chartex" xmlns:mc="http://schemas.openxmlformats.org/markup-compatibility/2006" xmlns:aink="http://schemas.microsoft.com/office/drawing/2016/ink" xmlns:am3d="http://schemas.microsoft.com/office/drawing/2017/model3d" xmlns:o="urn:schemas-microsoft-com:office:office" xmlns:oel="http://schemas.microsoft.com/office/2019/extlst" xmlns:r="http://schemas.openxmlformats.org/officeDocument/2006/relationships" xmlns:m="http://schemas.openxmlformats.org/officeDocument/2006/math" xmlns:v="urn:schemas-microsoft-com:vml" xmlns:wp14="http://schemas.microsoft.com/office/word/2010/wordprocessingDrawing" xmlns:wp="http://schemas.openxmlformats.org/drawingml/2006/wordprocessingDrawing" xmlns:w10="urn:schemas-microsoft-com:office:word" xmlns:w="http://schemas.openxmlformats.org/wordprocessingml/2006/main" xmlns:w14="http://schemas.microsoft.com/office/word/2010/wordml" xmlns:w15="http://schemas.microsoft.com/office/word/2012/wordml" xmlns:w16cex="http://schemas.microsoft.com/office/word/2018/wordml/cex" xmlns:w16cid="http://schemas.microsoft.com/office/word/2016/wordml/cid" xmlns:w16="http://schemas.microsoft.com/office/word/2018/wordml" xmlns:w16sdtdh="http://schemas.microsoft.com/office/word/2020/wordml/sdtdatahash" xmlns:w16se="http://schemas.microsoft.com/office/word/2015/wordml/symex" xmlns:wpg="http://schemas.microsoft.com/office/word/2010/wordprocessingGroup" xmlns:wpi="http://schemas.microsoft.com/office/word/2010/wordprocessingInk" xmlns:wne="http://schemas.microsoft.com/office/word/2006/wordml" xmlns:wps="http://schemas.microsoft.com/office/word/2010/wordprocessingShape" mc:Ignorable="w14 w15 w16se w16cid w16 w16cex w16sdtdh wp14">
   <w:sdt>
     <w:sdtPr>
       <w:rPr>
@@ -12713,7 +12701,7 @@
 </file>
 
 <file path=word/footnotes.xml><?xml version="1.0" encoding="utf-8"?>
-<w:footnotes xmlns:wpc="http://schemas.microsoft.com/office/word/2010/wordprocessingCanvas" xmlns:cx="http://schemas.microsoft.com/office/drawing/2014/chartex" xmlns:cx1="http://schemas.microsoft.com/office/drawing/2015/9/8/chartex" xmlns:cx2="http://schemas.microsoft.com/office/drawing/2015/10/21/chartex" xmlns:cx3="http://schemas.microsoft.com/office/drawing/2016/5/9/chartex" xmlns:cx4="http://schemas.microsoft.com/office/drawing/2016/5/10/chartex" xmlns:cx5="http://schemas.microsoft.com/office/drawing/2016/5/11/chartex" xmlns:cx6="http://schemas.microsoft.com/office/drawing/2016/5/12/chartex" xmlns:cx7="http://schemas.microsoft.com/office/drawing/2016/5/13/chartex" xmlns:cx8="http://schemas.microsoft.com/office/drawing/2016/5/14/chartex" xmlns:mc="http://schemas.openxmlformats.org/markup-compatibility/2006" xmlns:aink="http://schemas.microsoft.com/office/drawing/2016/ink" xmlns:am3d="http://schemas.microsoft.com/office/drawing/2017/model3d" xmlns:o="urn:schemas-microsoft-com:office:office" xmlns:r="http://schemas.openxmlformats.org/officeDocument/2006/relationships" xmlns:m="http://schemas.openxmlformats.org/officeDocument/2006/math" xmlns:v="urn:schemas-microsoft-com:vml" xmlns:wp14="http://schemas.microsoft.com/office/word/2010/wordprocessingDrawing" xmlns:wp="http://schemas.openxmlformats.org/drawingml/2006/wordprocessingDrawing" xmlns:w10="urn:schemas-microsoft-com:office:word" xmlns:w="http://schemas.openxmlformats.org/wordprocessingml/2006/main" xmlns:w14="http://schemas.microsoft.com/office/word/2010/wordml" xmlns:w15="http://schemas.microsoft.com/office/word/2012/wordml" xmlns:w16cex="http://schemas.microsoft.com/office/word/2018/wordml/cex" xmlns:w16cid="http://schemas.microsoft.com/office/word/2016/wordml/cid" xmlns:w16="http://schemas.microsoft.com/office/word/2018/wordml" xmlns:w16sdtdh="http://schemas.microsoft.com/office/word/2020/wordml/sdtdatahash" xmlns:w16se="http://schemas.microsoft.com/office/word/2015/wordml/symex" xmlns:wpg="http://schemas.microsoft.com/office/word/2010/wordprocessingGroup" xmlns:wpi="http://schemas.microsoft.com/office/word/2010/wordprocessingInk" xmlns:wne="http://schemas.microsoft.com/office/word/2006/wordml" xmlns:wps="http://schemas.microsoft.com/office/word/2010/wordprocessingShape" mc:Ignorable="w14 w15 w16se w16cid w16 w16cex w16sdtdh wp14">
+<w:footnotes xmlns:wpc="http://schemas.microsoft.com/office/word/2010/wordprocessingCanvas" xmlns:cx="http://schemas.microsoft.com/office/drawing/2014/chartex" xmlns:cx1="http://schemas.microsoft.com/office/drawing/2015/9/8/chartex" xmlns:cx2="http://schemas.microsoft.com/office/drawing/2015/10/21/chartex" xmlns:cx3="http://schemas.microsoft.com/office/drawing/2016/5/9/chartex" xmlns:cx4="http://schemas.microsoft.com/office/drawing/2016/5/10/chartex" xmlns:cx5="http://schemas.microsoft.com/office/drawing/2016/5/11/chartex" xmlns:cx6="http://schemas.microsoft.com/office/drawing/2016/5/12/chartex" xmlns:cx7="http://schemas.microsoft.com/office/drawing/2016/5/13/chartex" xmlns:cx8="http://schemas.microsoft.com/office/drawing/2016/5/14/chartex" xmlns:mc="http://schemas.openxmlformats.org/markup-compatibility/2006" xmlns:aink="http://schemas.microsoft.com/office/drawing/2016/ink" xmlns:am3d="http://schemas.microsoft.com/office/drawing/2017/model3d" xmlns:o="urn:schemas-microsoft-com:office:office" xmlns:oel="http://schemas.microsoft.com/office/2019/extlst" xmlns:r="http://schemas.openxmlformats.org/officeDocument/2006/relationships" xmlns:m="http://schemas.openxmlformats.org/officeDocument/2006/math" xmlns:v="urn:schemas-microsoft-com:vml" xmlns:wp14="http://schemas.microsoft.com/office/word/2010/wordprocessingDrawing" xmlns:wp="http://schemas.openxmlformats.org/drawingml/2006/wordprocessingDrawing" xmlns:w10="urn:schemas-microsoft-com:office:word" xmlns:w="http://schemas.openxmlformats.org/wordprocessingml/2006/main" xmlns:w14="http://schemas.microsoft.com/office/word/2010/wordml" xmlns:w15="http://schemas.microsoft.com/office/word/2012/wordml" xmlns:w16cex="http://schemas.microsoft.com/office/word/2018/wordml/cex" xmlns:w16cid="http://schemas.microsoft.com/office/word/2016/wordml/cid" xmlns:w16="http://schemas.microsoft.com/office/word/2018/wordml" xmlns:w16sdtdh="http://schemas.microsoft.com/office/word/2020/wordml/sdtdatahash" xmlns:w16se="http://schemas.microsoft.com/office/word/2015/wordml/symex" xmlns:wpg="http://schemas.microsoft.com/office/word/2010/wordprocessingGroup" xmlns:wpi="http://schemas.microsoft.com/office/word/2010/wordprocessingInk" xmlns:wne="http://schemas.microsoft.com/office/word/2006/wordml" xmlns:wps="http://schemas.microsoft.com/office/word/2010/wordprocessingShape" mc:Ignorable="w14 w15 w16se w16cid w16 w16cex w16sdtdh wp14">
   <w:footnote w:type="separator" w:id="-1">
     <w:p>
       <w:r>
@@ -12732,7 +12720,7 @@
 </file>
 
 <file path=word/header1.xml><?xml version="1.0" encoding="utf-8"?>
-<w:hdr xmlns:wpc="http://schemas.microsoft.com/office/word/2010/wordprocessingCanvas" xmlns:cx="http://schemas.microsoft.com/office/drawing/2014/chartex" xmlns:cx1="http://schemas.microsoft.com/office/drawing/2015/9/8/chartex" xmlns:cx2="http://schemas.microsoft.com/office/drawing/2015/10/21/chartex" xmlns:cx3="http://schemas.microsoft.com/office/drawing/2016/5/9/chartex" xmlns:cx4="http://schemas.microsoft.com/office/drawing/2016/5/10/chartex" xmlns:cx5="http://schemas.microsoft.com/office/drawing/2016/5/11/chartex" xmlns:cx6="http://schemas.microsoft.com/office/drawing/2016/5/12/chartex" xmlns:cx7="http://schemas.microsoft.com/office/drawing/2016/5/13/chartex" xmlns:cx8="http://schemas.microsoft.com/office/drawing/2016/5/14/chartex" xmlns:mc="http://schemas.openxmlformats.org/markup-compatibility/2006" xmlns:aink="http://schemas.microsoft.com/office/drawing/2016/ink" xmlns:am3d="http://schemas.microsoft.com/office/drawing/2017/model3d" xmlns:o="urn:schemas-microsoft-com:office:office" xmlns:r="http://schemas.openxmlformats.org/officeDocument/2006/relationships" xmlns:m="http://schemas.openxmlformats.org/officeDocument/2006/math" xmlns:v="urn:schemas-microsoft-com:vml" xmlns:wp14="http://schemas.microsoft.com/office/word/2010/wordprocessingDrawing" xmlns:wp="http://schemas.openxmlformats.org/drawingml/2006/wordprocessingDrawing" xmlns:w10="urn:schemas-microsoft-com:office:word" xmlns:w="http://schemas.openxmlformats.org/wordprocessingml/2006/main" xmlns:w14="http://schemas.microsoft.com/office/word/2010/wordml" xmlns:w15="http://schemas.microsoft.com/office/word/2012/wordml" xmlns:w16cex="http://schemas.microsoft.com/office/word/2018/wordml/cex" xmlns:w16cid="http://schemas.microsoft.com/office/word/2016/wordml/cid" xmlns:w16="http://schemas.microsoft.com/office/word/2018/wordml" xmlns:w16sdtdh="http://schemas.microsoft.com/office/word/2020/wordml/sdtdatahash" xmlns:w16se="http://schemas.microsoft.com/office/word/2015/wordml/symex" xmlns:wpg="http://schemas.microsoft.com/office/word/2010/wordprocessingGroup" xmlns:wpi="http://schemas.microsoft.com/office/word/2010/wordprocessingInk" xmlns:wne="http://schemas.microsoft.com/office/word/2006/wordml" xmlns:wps="http://schemas.microsoft.com/office/word/2010/wordprocessingShape" mc:Ignorable="w14 w15 w16se w16cid w16 w16cex w16sdtdh wp14">
+<w:hdr xmlns:wpc="http://schemas.microsoft.com/office/word/2010/wordprocessingCanvas" xmlns:cx="http://schemas.microsoft.com/office/drawing/2014/chartex" xmlns:cx1="http://schemas.microsoft.com/office/drawing/2015/9/8/chartex" xmlns:cx2="http://schemas.microsoft.com/office/drawing/2015/10/21/chartex" xmlns:cx3="http://schemas.microsoft.com/office/drawing/2016/5/9/chartex" xmlns:cx4="http://schemas.microsoft.com/office/drawing/2016/5/10/chartex" xmlns:cx5="http://schemas.microsoft.com/office/drawing/2016/5/11/chartex" xmlns:cx6="http://schemas.microsoft.com/office/drawing/2016/5/12/chartex" xmlns:cx7="http://schemas.microsoft.com/office/drawing/2016/5/13/chartex" xmlns:cx8="http://schemas.microsoft.com/office/drawing/2016/5/14/chartex" xmlns:mc="http://schemas.openxmlformats.org/markup-compatibility/2006" xmlns:aink="http://schemas.microsoft.com/office/drawing/2016/ink" xmlns:am3d="http://schemas.microsoft.com/office/drawing/2017/model3d" xmlns:o="urn:schemas-microsoft-com:office:office" xmlns:oel="http://schemas.microsoft.com/office/2019/extlst" xmlns:r="http://schemas.openxmlformats.org/officeDocument/2006/relationships" xmlns:m="http://schemas.openxmlformats.org/officeDocument/2006/math" xmlns:v="urn:schemas-microsoft-com:vml" xmlns:wp14="http://schemas.microsoft.com/office/word/2010/wordprocessingDrawing" xmlns:wp="http://schemas.openxmlformats.org/drawingml/2006/wordprocessingDrawing" xmlns:w10="urn:schemas-microsoft-com:office:word" xmlns:w="http://schemas.openxmlformats.org/wordprocessingml/2006/main" xmlns:w14="http://schemas.microsoft.com/office/word/2010/wordml" xmlns:w15="http://schemas.microsoft.com/office/word/2012/wordml" xmlns:w16cex="http://schemas.microsoft.com/office/word/2018/wordml/cex" xmlns:w16cid="http://schemas.microsoft.com/office/word/2016/wordml/cid" xmlns:w16="http://schemas.microsoft.com/office/word/2018/wordml" xmlns:w16sdtdh="http://schemas.microsoft.com/office/word/2020/wordml/sdtdatahash" xmlns:w16se="http://schemas.microsoft.com/office/word/2015/wordml/symex" xmlns:wpg="http://schemas.microsoft.com/office/word/2010/wordprocessingGroup" xmlns:wpi="http://schemas.microsoft.com/office/word/2010/wordprocessingInk" xmlns:wne="http://schemas.microsoft.com/office/word/2006/wordml" xmlns:wps="http://schemas.microsoft.com/office/word/2010/wordprocessingShape" mc:Ignorable="w14 w15 w16se w16cid w16 w16cex w16sdtdh wp14">
   <w:p>
     <w:pPr>
       <w:pStyle w:val="a4"/>
@@ -12783,7 +12771,7 @@
 </file>
 
 <file path=word/numbering.xml><?xml version="1.0" encoding="utf-8"?>
-<w:numbering xmlns:wpc="http://schemas.microsoft.com/office/word/2010/wordprocessingCanvas" xmlns:cx="http://schemas.microsoft.com/office/drawing/2014/chartex" xmlns:cx1="http://schemas.microsoft.com/office/drawing/2015/9/8/chartex" xmlns:cx2="http://schemas.microsoft.com/office/drawing/2015/10/21/chartex" xmlns:cx3="http://schemas.microsoft.com/office/drawing/2016/5/9/chartex" xmlns:cx4="http://schemas.microsoft.com/office/drawing/2016/5/10/chartex" xmlns:cx5="http://schemas.microsoft.com/office/drawing/2016/5/11/chartex" xmlns:cx6="http://schemas.microsoft.com/office/drawing/2016/5/12/chartex" xmlns:cx7="http://schemas.microsoft.com/office/drawing/2016/5/13/chartex" xmlns:cx8="http://schemas.microsoft.com/office/drawing/2016/5/14/chartex" xmlns:mc="http://schemas.openxmlformats.org/markup-compatibility/2006" xmlns:aink="http://schemas.microsoft.com/office/drawing/2016/ink" xmlns:am3d="http://schemas.microsoft.com/office/drawing/2017/model3d" xmlns:o="urn:schemas-microsoft-com:office:office" xmlns:r="http://schemas.openxmlformats.org/officeDocument/2006/relationships" xmlns:m="http://schemas.openxmlformats.org/officeDocument/2006/math" xmlns:v="urn:schemas-microsoft-com:vml" xmlns:wp14="http://schemas.microsoft.com/office/word/2010/wordprocessingDrawing" xmlns:wp="http://schemas.openxmlformats.org/drawingml/2006/wordprocessingDrawing" xmlns:w10="urn:schemas-microsoft-com:office:word" xmlns:w="http://schemas.openxmlformats.org/wordprocessingml/2006/main" xmlns:w14="http://schemas.microsoft.com/office/word/2010/wordml" xmlns:w15="http://schemas.microsoft.com/office/word/2012/wordml" xmlns:w16cex="http://schemas.microsoft.com/office/word/2018/wordml/cex" xmlns:w16cid="http://schemas.microsoft.com/office/word/2016/wordml/cid" xmlns:w16="http://schemas.microsoft.com/office/word/2018/wordml" xmlns:w16sdtdh="http://schemas.microsoft.com/office/word/2020/wordml/sdtdatahash" xmlns:w16se="http://schemas.microsoft.com/office/word/2015/wordml/symex" xmlns:wpg="http://schemas.microsoft.com/office/word/2010/wordprocessingGroup" xmlns:wpi="http://schemas.microsoft.com/office/word/2010/wordprocessingInk" xmlns:wne="http://schemas.microsoft.com/office/word/2006/wordml" xmlns:wps="http://schemas.microsoft.com/office/word/2010/wordprocessingShape" mc:Ignorable="w14 w15 w16se w16cid w16 w16cex w16sdtdh wp14">
+<w:numbering xmlns:wpc="http://schemas.microsoft.com/office/word/2010/wordprocessingCanvas" xmlns:cx="http://schemas.microsoft.com/office/drawing/2014/chartex" xmlns:cx1="http://schemas.microsoft.com/office/drawing/2015/9/8/chartex" xmlns:cx2="http://schemas.microsoft.com/office/drawing/2015/10/21/chartex" xmlns:cx3="http://schemas.microsoft.com/office/drawing/2016/5/9/chartex" xmlns:cx4="http://schemas.microsoft.com/office/drawing/2016/5/10/chartex" xmlns:cx5="http://schemas.microsoft.com/office/drawing/2016/5/11/chartex" xmlns:cx6="http://schemas.microsoft.com/office/drawing/2016/5/12/chartex" xmlns:cx7="http://schemas.microsoft.com/office/drawing/2016/5/13/chartex" xmlns:cx8="http://schemas.microsoft.com/office/drawing/2016/5/14/chartex" xmlns:mc="http://schemas.openxmlformats.org/markup-compatibility/2006" xmlns:aink="http://schemas.microsoft.com/office/drawing/2016/ink" xmlns:am3d="http://schemas.microsoft.com/office/drawing/2017/model3d" xmlns:o="urn:schemas-microsoft-com:office:office" xmlns:oel="http://schemas.microsoft.com/office/2019/extlst" xmlns:r="http://schemas.openxmlformats.org/officeDocument/2006/relationships" xmlns:m="http://schemas.openxmlformats.org/officeDocument/2006/math" xmlns:v="urn:schemas-microsoft-com:vml" xmlns:wp14="http://schemas.microsoft.com/office/word/2010/wordprocessingDrawing" xmlns:wp="http://schemas.openxmlformats.org/drawingml/2006/wordprocessingDrawing" xmlns:w10="urn:schemas-microsoft-com:office:word" xmlns:w="http://schemas.openxmlformats.org/wordprocessingml/2006/main" xmlns:w14="http://schemas.microsoft.com/office/word/2010/wordml" xmlns:w15="http://schemas.microsoft.com/office/word/2012/wordml" xmlns:w16cex="http://schemas.microsoft.com/office/word/2018/wordml/cex" xmlns:w16cid="http://schemas.microsoft.com/office/word/2016/wordml/cid" xmlns:w16="http://schemas.microsoft.com/office/word/2018/wordml" xmlns:w16sdtdh="http://schemas.microsoft.com/office/word/2020/wordml/sdtdatahash" xmlns:w16se="http://schemas.microsoft.com/office/word/2015/wordml/symex" xmlns:wpg="http://schemas.microsoft.com/office/word/2010/wordprocessingGroup" xmlns:wpi="http://schemas.microsoft.com/office/word/2010/wordprocessingInk" xmlns:wne="http://schemas.microsoft.com/office/word/2006/wordml" xmlns:wps="http://schemas.microsoft.com/office/word/2010/wordprocessingShape" mc:Ignorable="w14 w15 w16se w16cid w16 w16cex w16sdtdh wp14">
   <w:abstractNum w:abstractNumId="0" w15:restartNumberingAfterBreak="0">
     <w:nsid w:val="0283184A"/>
     <w:multiLevelType w:val="hybridMultilevel"/>
@@ -17044,166 +17032,166 @@
       </w:rPr>
     </w:lvl>
   </w:abstractNum>
-  <w:num w:numId="1">
+  <w:num w:numId="1" w16cid:durableId="379089071">
     <w:abstractNumId w:val="24"/>
   </w:num>
-  <w:num w:numId="2">
+  <w:num w:numId="2" w16cid:durableId="2095516559">
     <w:abstractNumId w:val="24"/>
     <w:lvlOverride w:ilvl="0">
       <w:startOverride w:val="1"/>
     </w:lvlOverride>
   </w:num>
-  <w:num w:numId="3">
+  <w:num w:numId="3" w16cid:durableId="2105807532">
     <w:abstractNumId w:val="18"/>
   </w:num>
-  <w:num w:numId="4">
+  <w:num w:numId="4" w16cid:durableId="717164743">
     <w:abstractNumId w:val="6"/>
   </w:num>
-  <w:num w:numId="5">
+  <w:num w:numId="5" w16cid:durableId="1497722902">
     <w:abstractNumId w:val="24"/>
     <w:lvlOverride w:ilvl="0">
       <w:startOverride w:val="1"/>
     </w:lvlOverride>
   </w:num>
-  <w:num w:numId="6">
+  <w:num w:numId="6" w16cid:durableId="2048139654">
     <w:abstractNumId w:val="28"/>
   </w:num>
-  <w:num w:numId="7">
+  <w:num w:numId="7" w16cid:durableId="259143764">
     <w:abstractNumId w:val="14"/>
   </w:num>
-  <w:num w:numId="8">
+  <w:num w:numId="8" w16cid:durableId="436024445">
     <w:abstractNumId w:val="16"/>
   </w:num>
-  <w:num w:numId="9">
+  <w:num w:numId="9" w16cid:durableId="1519151500">
     <w:abstractNumId w:val="19"/>
   </w:num>
-  <w:num w:numId="10">
+  <w:num w:numId="10" w16cid:durableId="1734505662">
     <w:abstractNumId w:val="24"/>
     <w:lvlOverride w:ilvl="0">
       <w:startOverride w:val="1"/>
     </w:lvlOverride>
   </w:num>
-  <w:num w:numId="11">
+  <w:num w:numId="11" w16cid:durableId="449860287">
     <w:abstractNumId w:val="41"/>
   </w:num>
-  <w:num w:numId="12">
+  <w:num w:numId="12" w16cid:durableId="30613308">
     <w:abstractNumId w:val="31"/>
   </w:num>
-  <w:num w:numId="13">
+  <w:num w:numId="13" w16cid:durableId="1123042809">
     <w:abstractNumId w:val="11"/>
   </w:num>
-  <w:num w:numId="14">
+  <w:num w:numId="14" w16cid:durableId="2082211403">
     <w:abstractNumId w:val="13"/>
   </w:num>
-  <w:num w:numId="15">
+  <w:num w:numId="15" w16cid:durableId="135223635">
     <w:abstractNumId w:val="25"/>
   </w:num>
-  <w:num w:numId="16">
+  <w:num w:numId="16" w16cid:durableId="855538904">
     <w:abstractNumId w:val="21"/>
   </w:num>
-  <w:num w:numId="17">
+  <w:num w:numId="17" w16cid:durableId="1187256037">
     <w:abstractNumId w:val="9"/>
   </w:num>
-  <w:num w:numId="18">
+  <w:num w:numId="18" w16cid:durableId="454449135">
     <w:abstractNumId w:val="40"/>
   </w:num>
-  <w:num w:numId="19">
+  <w:num w:numId="19" w16cid:durableId="744910626">
     <w:abstractNumId w:val="2"/>
   </w:num>
-  <w:num w:numId="20">
+  <w:num w:numId="20" w16cid:durableId="1125271553">
     <w:abstractNumId w:val="26"/>
   </w:num>
-  <w:num w:numId="21">
+  <w:num w:numId="21" w16cid:durableId="62801360">
     <w:abstractNumId w:val="24"/>
     <w:lvlOverride w:ilvl="0">
       <w:startOverride w:val="1"/>
     </w:lvlOverride>
   </w:num>
-  <w:num w:numId="22">
+  <w:num w:numId="22" w16cid:durableId="1506358162">
     <w:abstractNumId w:val="10"/>
   </w:num>
-  <w:num w:numId="23">
+  <w:num w:numId="23" w16cid:durableId="818425281">
     <w:abstractNumId w:val="3"/>
   </w:num>
-  <w:num w:numId="24">
+  <w:num w:numId="24" w16cid:durableId="753430936">
     <w:abstractNumId w:val="8"/>
   </w:num>
-  <w:num w:numId="25">
+  <w:num w:numId="25" w16cid:durableId="2020037070">
     <w:abstractNumId w:val="30"/>
   </w:num>
-  <w:num w:numId="26">
+  <w:num w:numId="26" w16cid:durableId="2118478310">
     <w:abstractNumId w:val="22"/>
   </w:num>
-  <w:num w:numId="27">
+  <w:num w:numId="27" w16cid:durableId="115291844">
     <w:abstractNumId w:val="12"/>
   </w:num>
-  <w:num w:numId="28">
+  <w:num w:numId="28" w16cid:durableId="472991831">
     <w:abstractNumId w:val="35"/>
   </w:num>
-  <w:num w:numId="29">
+  <w:num w:numId="29" w16cid:durableId="510291405">
     <w:abstractNumId w:val="17"/>
   </w:num>
-  <w:num w:numId="30">
+  <w:num w:numId="30" w16cid:durableId="343943818">
     <w:abstractNumId w:val="24"/>
     <w:lvlOverride w:ilvl="0">
       <w:startOverride w:val="1"/>
     </w:lvlOverride>
   </w:num>
-  <w:num w:numId="31">
+  <w:num w:numId="31" w16cid:durableId="2004549770">
     <w:abstractNumId w:val="37"/>
   </w:num>
-  <w:num w:numId="32">
+  <w:num w:numId="32" w16cid:durableId="1158887554">
     <w:abstractNumId w:val="29"/>
   </w:num>
-  <w:num w:numId="33">
+  <w:num w:numId="33" w16cid:durableId="332492318">
     <w:abstractNumId w:val="4"/>
   </w:num>
-  <w:num w:numId="34">
+  <w:num w:numId="34" w16cid:durableId="1332444902">
     <w:abstractNumId w:val="1"/>
   </w:num>
-  <w:num w:numId="35">
+  <w:num w:numId="35" w16cid:durableId="775908055">
     <w:abstractNumId w:val="23"/>
   </w:num>
-  <w:num w:numId="36">
+  <w:num w:numId="36" w16cid:durableId="1964921769">
     <w:abstractNumId w:val="39"/>
   </w:num>
-  <w:num w:numId="37">
+  <w:num w:numId="37" w16cid:durableId="1258560684">
     <w:abstractNumId w:val="0"/>
   </w:num>
-  <w:num w:numId="38">
+  <w:num w:numId="38" w16cid:durableId="1529101472">
     <w:abstractNumId w:val="32"/>
   </w:num>
-  <w:num w:numId="39">
+  <w:num w:numId="39" w16cid:durableId="1655257350">
     <w:abstractNumId w:val="34"/>
   </w:num>
-  <w:num w:numId="40">
+  <w:num w:numId="40" w16cid:durableId="164324977">
     <w:abstractNumId w:val="33"/>
   </w:num>
-  <w:num w:numId="41">
+  <w:num w:numId="41" w16cid:durableId="392434928">
     <w:abstractNumId w:val="15"/>
   </w:num>
-  <w:num w:numId="42">
+  <w:num w:numId="42" w16cid:durableId="249199503">
     <w:abstractNumId w:val="36"/>
   </w:num>
-  <w:num w:numId="43">
+  <w:num w:numId="43" w16cid:durableId="1192376080">
     <w:abstractNumId w:val="20"/>
   </w:num>
-  <w:num w:numId="44">
+  <w:num w:numId="44" w16cid:durableId="376466003">
     <w:abstractNumId w:val="5"/>
   </w:num>
-  <w:num w:numId="45">
+  <w:num w:numId="45" w16cid:durableId="241834596">
     <w:abstractNumId w:val="27"/>
   </w:num>
-  <w:num w:numId="46">
+  <w:num w:numId="46" w16cid:durableId="1956129782">
     <w:abstractNumId w:val="7"/>
   </w:num>
-  <w:num w:numId="47">
+  <w:num w:numId="47" w16cid:durableId="527137843">
     <w:abstractNumId w:val="24"/>
     <w:lvlOverride w:ilvl="0">
       <w:startOverride w:val="1"/>
     </w:lvlOverride>
   </w:num>
-  <w:num w:numId="48">
+  <w:num w:numId="48" w16cid:durableId="1756171535">
     <w:abstractNumId w:val="38"/>
   </w:num>
   <w:numIdMacAtCleanup w:val="33"/>
